--- a/139. 種、种→种.docx
+++ b/139. 種、种→种.docx
@@ -158,7 +158,7 @@
           <w:szCs w:val="38"/>
           <w:lang w:eastAsia="zh-TW"/>
         </w:rPr>
-        <w:t>辨意：根據《教育部異體字字典》，「</w:t>
+        <w:t>辨意：「</w:t>
       </w:r>
       <w:r>
         <w:rPr>

--- a/139. 種、种→种.docx
+++ b/139. 種、种→种.docx
@@ -11,16 +11,17 @@
         <w:jc w:val="left"/>
         <w:rPr>
           <w:rFonts w:hint="eastAsia" w:ascii="TW-MOE-Std-Kai" w:hAnsi="TW-MOE-Std-Kai" w:eastAsia="TW-MOE-Std-Kai" w:cs="TW-MOE-Std-Kai"/>
-          <w:sz w:val="38"/>
-          <w:szCs w:val="38"/>
+          <w:sz w:val="41"/>
+          <w:szCs w:val="41"/>
           <w:lang w:eastAsia="zh-TW"/>
         </w:rPr>
       </w:pPr>
-      <w:r>
-        <w:rPr>
-          <w:rFonts w:hint="eastAsia" w:ascii="TW-MOE-Std-Kai" w:hAnsi="TW-MOE-Std-Kai" w:eastAsia="TW-MOE-Std-Kai" w:cs="TW-MOE-Std-Kai"/>
-          <w:sz w:val="38"/>
-          <w:szCs w:val="38"/>
+      <w:bookmarkStart w:id="0" w:name="_GoBack"/>
+      <w:r>
+        <w:rPr>
+          <w:rFonts w:hint="eastAsia" w:ascii="TW-MOE-Std-Kai" w:hAnsi="TW-MOE-Std-Kai" w:eastAsia="TW-MOE-Std-Kai" w:cs="TW-MOE-Std-Kai"/>
+          <w:sz w:val="41"/>
+          <w:szCs w:val="41"/>
           <w:lang w:eastAsia="zh-TW"/>
         </w:rPr>
         <w:t>《大</w:t>
@@ -29,8 +30,8 @@
         <w:rPr>
           <w:rFonts w:hint="eastAsia" w:ascii="TW-MOE-Std-Kai" w:hAnsi="TW-MOE-Std-Kai" w:eastAsia="TW-MOE-Std-Kai" w:cs="TW-MOE-Std-Kai"/>
           <w:kern w:val="2"/>
-          <w:sz w:val="38"/>
-          <w:szCs w:val="38"/>
+          <w:sz w:val="41"/>
+          <w:szCs w:val="41"/>
           <w:lang w:val="en-US" w:eastAsia="zh-TW" w:bidi="ar-SA"/>
           <w14:ligatures w14:val="none"/>
         </w:rPr>
@@ -46,16 +47,16 @@
         <w:jc w:val="left"/>
         <w:rPr>
           <w:rFonts w:hint="eastAsia" w:ascii="TW-MOE-Std-Kai" w:hAnsi="TW-MOE-Std-Kai" w:eastAsia="TW-MOE-Std-Kai" w:cs="TW-MOE-Std-Kai"/>
-          <w:sz w:val="38"/>
-          <w:szCs w:val="38"/>
+          <w:sz w:val="41"/>
+          <w:szCs w:val="41"/>
           <w:lang w:val="en-US" w:eastAsia="zh-TW"/>
         </w:rPr>
       </w:pPr>
       <w:r>
         <w:rPr>
           <w:rFonts w:hint="eastAsia" w:ascii="TW-MOE-Std-Kai" w:hAnsi="TW-MOE-Std-Kai" w:eastAsia="TW-MOE-Std-Kai" w:cs="TW-MOE-Std-Kai"/>
-          <w:sz w:val="38"/>
-          <w:szCs w:val="38"/>
+          <w:sz w:val="41"/>
+          <w:szCs w:val="41"/>
           <w:lang w:eastAsia="zh-TW"/>
         </w:rPr>
         <w:t>辨音：「</w:t>
@@ -63,8 +64,8 @@
       <w:r>
         <w:rPr>
           <w:rFonts w:hint="eastAsia" w:ascii="TW-MOE-Std-Kai" w:hAnsi="TW-MOE-Std-Kai" w:eastAsia="TW-MOE-Std-Kai" w:cs="TW-MOE-Std-Kai"/>
-          <w:sz w:val="38"/>
-          <w:szCs w:val="38"/>
+          <w:sz w:val="41"/>
+          <w:szCs w:val="41"/>
           <w:lang w:val="en-US" w:eastAsia="zh-TW"/>
         </w:rPr>
         <w:t>種」音</w:t>
@@ -72,8 +73,8 @@
       <w:r>
         <w:rPr>
           <w:rFonts w:hint="eastAsia" w:ascii="GB Pinyinok-C" w:hAnsi="GB Pinyinok-C" w:eastAsia="GB Pinyinok-C" w:cs="GB Pinyinok-C"/>
-          <w:sz w:val="38"/>
-          <w:szCs w:val="38"/>
+          <w:sz w:val="41"/>
+          <w:szCs w:val="41"/>
           <w:lang w:val="en-US" w:eastAsia="zh-TW"/>
         </w:rPr>
         <w:t>chóng</w:t>
@@ -81,8 +82,8 @@
       <w:r>
         <w:rPr>
           <w:rFonts w:hint="eastAsia" w:ascii="TW-MOE-Std-Kai" w:hAnsi="TW-MOE-Std-Kai" w:eastAsia="TW-MOE-Std-Kai" w:cs="TW-MOE-Std-Kai"/>
-          <w:sz w:val="38"/>
-          <w:szCs w:val="38"/>
+          <w:sz w:val="41"/>
+          <w:szCs w:val="41"/>
           <w:lang w:val="en-US" w:eastAsia="zh-TW"/>
         </w:rPr>
         <w:t>、</w:t>
@@ -90,8 +91,8 @@
       <w:r>
         <w:rPr>
           <w:rFonts w:hint="eastAsia" w:ascii="GB Pinyinok-C" w:hAnsi="GB Pinyinok-C" w:eastAsia="GB Pinyinok-C" w:cs="GB Pinyinok-C"/>
-          <w:sz w:val="38"/>
-          <w:szCs w:val="38"/>
+          <w:sz w:val="41"/>
+          <w:szCs w:val="41"/>
           <w:lang w:val="en-US" w:eastAsia="zh-TW"/>
         </w:rPr>
         <w:t>zhòng</w:t>
@@ -99,8 +100,8 @@
       <w:r>
         <w:rPr>
           <w:rFonts w:hint="eastAsia" w:ascii="TW-MOE-Std-Kai" w:hAnsi="TW-MOE-Std-Kai" w:eastAsia="TW-MOE-Std-Kai" w:cs="TW-MOE-Std-Kai"/>
-          <w:sz w:val="38"/>
-          <w:szCs w:val="38"/>
+          <w:sz w:val="41"/>
+          <w:szCs w:val="41"/>
           <w:lang w:val="en-US" w:eastAsia="zh-TW"/>
         </w:rPr>
         <w:t>或</w:t>
@@ -108,8 +109,8 @@
       <w:r>
         <w:rPr>
           <w:rFonts w:hint="eastAsia" w:ascii="GB Pinyinok-C" w:hAnsi="GB Pinyinok-C" w:eastAsia="GB Pinyinok-C" w:cs="GB Pinyinok-C"/>
-          <w:sz w:val="38"/>
-          <w:szCs w:val="38"/>
+          <w:sz w:val="41"/>
+          <w:szCs w:val="41"/>
           <w:lang w:val="en-US" w:eastAsia="zh-TW"/>
         </w:rPr>
         <w:t>zhǒng</w:t>
@@ -117,8 +118,8 @@
       <w:r>
         <w:rPr>
           <w:rFonts w:hint="eastAsia" w:ascii="TW-MOE-Std-Kai" w:hAnsi="TW-MOE-Std-Kai" w:eastAsia="TW-MOE-Std-Kai" w:cs="TW-MOE-Std-Kai"/>
-          <w:sz w:val="38"/>
-          <w:szCs w:val="38"/>
+          <w:sz w:val="41"/>
+          <w:szCs w:val="41"/>
           <w:lang w:val="en-US" w:eastAsia="zh-TW"/>
         </w:rPr>
         <w:t>，「种」音</w:t>
@@ -126,8 +127,8 @@
       <w:r>
         <w:rPr>
           <w:rFonts w:hint="eastAsia" w:ascii="GB Pinyinok-C" w:hAnsi="GB Pinyinok-C" w:eastAsia="GB Pinyinok-C" w:cs="GB Pinyinok-C"/>
-          <w:sz w:val="38"/>
-          <w:szCs w:val="38"/>
+          <w:sz w:val="41"/>
+          <w:szCs w:val="41"/>
           <w:lang w:val="en-US" w:eastAsia="zh-TW"/>
         </w:rPr>
         <w:t>chóng</w:t>
@@ -135,8 +136,8 @@
       <w:r>
         <w:rPr>
           <w:rFonts w:hint="eastAsia" w:ascii="TW-MOE-Std-Kai" w:hAnsi="TW-MOE-Std-Kai" w:eastAsia="TW-MOE-Std-Kai" w:cs="TW-MOE-Std-Kai"/>
-          <w:sz w:val="38"/>
-          <w:szCs w:val="38"/>
+          <w:sz w:val="41"/>
+          <w:szCs w:val="41"/>
           <w:lang w:val="en-US" w:eastAsia="zh-TW"/>
         </w:rPr>
         <w:t>。</w:t>
@@ -146,16 +147,16 @@
       <w:pPr>
         <w:rPr>
           <w:rFonts w:hint="default" w:ascii="TW-MOE-Std-Kai" w:hAnsi="TW-MOE-Std-Kai" w:eastAsia="TW-MOE-Std-Kai" w:cs="TW-MOE-Std-Kai"/>
-          <w:sz w:val="38"/>
-          <w:szCs w:val="38"/>
+          <w:sz w:val="41"/>
+          <w:szCs w:val="41"/>
           <w:lang w:val="en-US" w:eastAsia="zh-TW"/>
         </w:rPr>
       </w:pPr>
       <w:r>
         <w:rPr>
           <w:rFonts w:hint="eastAsia" w:ascii="TW-MOE-Std-Kai" w:hAnsi="TW-MOE-Std-Kai" w:eastAsia="TW-MOE-Std-Kai" w:cs="TW-MOE-Std-Kai"/>
-          <w:sz w:val="38"/>
-          <w:szCs w:val="38"/>
+          <w:sz w:val="41"/>
+          <w:szCs w:val="41"/>
           <w:lang w:eastAsia="zh-TW"/>
         </w:rPr>
         <w:t>辨意：「</w:t>
@@ -163,8 +164,8 @@
       <w:r>
         <w:rPr>
           <w:rFonts w:hint="eastAsia" w:ascii="TW-MOE-Std-Kai" w:hAnsi="TW-MOE-Std-Kai" w:eastAsia="TW-MOE-Std-Kai" w:cs="TW-MOE-Std-Kai"/>
-          <w:sz w:val="38"/>
-          <w:szCs w:val="38"/>
+          <w:sz w:val="41"/>
+          <w:szCs w:val="41"/>
           <w:lang w:val="en-US" w:eastAsia="zh-TW"/>
         </w:rPr>
         <w:t>種（</w:t>
@@ -172,8 +173,8 @@
       <w:r>
         <w:rPr>
           <w:rFonts w:hint="eastAsia" w:ascii="GB Pinyinok-C" w:hAnsi="GB Pinyinok-C" w:eastAsia="GB Pinyinok-C" w:cs="GB Pinyinok-C"/>
-          <w:sz w:val="38"/>
-          <w:szCs w:val="38"/>
+          <w:sz w:val="41"/>
+          <w:szCs w:val="41"/>
           <w:lang w:val="en-US" w:eastAsia="zh-TW"/>
         </w:rPr>
         <w:t>chóng</w:t>
@@ -181,8 +182,8 @@
       <w:r>
         <w:rPr>
           <w:rFonts w:hint="eastAsia" w:ascii="TW-MOE-Std-Kai" w:hAnsi="TW-MOE-Std-Kai" w:eastAsia="TW-MOE-Std-Kai" w:cs="TW-MOE-Std-Kai"/>
-          <w:sz w:val="38"/>
-          <w:szCs w:val="38"/>
+          <w:sz w:val="41"/>
+          <w:szCs w:val="41"/>
           <w:lang w:val="en-US" w:eastAsia="zh-TW"/>
         </w:rPr>
         <w:t>）</w:t>
@@ -190,8 +191,8 @@
       <w:r>
         <w:rPr>
           <w:rFonts w:hint="eastAsia" w:ascii="TW-MOE-Std-Kai" w:hAnsi="TW-MOE-Std-Kai" w:eastAsia="TW-MOE-Std-Kai" w:cs="TW-MOE-Std-Kai"/>
-          <w:sz w:val="38"/>
-          <w:szCs w:val="38"/>
+          <w:sz w:val="41"/>
+          <w:szCs w:val="41"/>
           <w:lang w:eastAsia="zh-TW"/>
         </w:rPr>
         <w:t>」</w:t>
@@ -199,8 +200,8 @@
       <w:r>
         <w:rPr>
           <w:rFonts w:hint="eastAsia" w:ascii="TW-MOE-Std-Kai" w:hAnsi="TW-MOE-Std-Kai" w:eastAsia="TW-MOE-Std-Kai" w:cs="TW-MOE-Std-Kai"/>
-          <w:sz w:val="38"/>
-          <w:szCs w:val="38"/>
+          <w:sz w:val="41"/>
+          <w:szCs w:val="41"/>
           <w:lang w:val="en-US" w:eastAsia="zh-TW"/>
         </w:rPr>
         <w:t>是指早種晚熟之穀物，為文言詞，今已不常用。「種（</w:t>
@@ -208,8 +209,8 @@
       <w:r>
         <w:rPr>
           <w:rFonts w:hint="eastAsia" w:ascii="GB Pinyinok-C" w:hAnsi="GB Pinyinok-C" w:eastAsia="GB Pinyinok-C" w:cs="GB Pinyinok-C"/>
-          <w:sz w:val="38"/>
-          <w:szCs w:val="38"/>
+          <w:sz w:val="41"/>
+          <w:szCs w:val="41"/>
           <w:lang w:val="en-US" w:eastAsia="zh-TW"/>
         </w:rPr>
         <w:t>zhòng</w:t>
@@ -217,8 +218,8 @@
       <w:r>
         <w:rPr>
           <w:rFonts w:hint="eastAsia" w:ascii="TW-MOE-Std-Kai" w:hAnsi="TW-MOE-Std-Kai" w:eastAsia="TW-MOE-Std-Kai" w:cs="TW-MOE-Std-Kai"/>
-          <w:sz w:val="38"/>
-          <w:szCs w:val="38"/>
+          <w:sz w:val="41"/>
+          <w:szCs w:val="41"/>
           <w:lang w:val="en-US" w:eastAsia="zh-TW"/>
         </w:rPr>
         <w:t>）」則是指將種子或秧苗植於土中使其生長、布散、培植、接種、移植，如「種樹」、「種稻」、「種植」、「種田」、「芒種」（節氣名）、「複種」（在同一耕地上，一年播種及收穫兩次以上的耕作方式）、「種因」（導致結果發生的根源）、「種牛痘」、「接種疫苗」等。而「種（</w:t>
@@ -226,8 +227,8 @@
       <w:r>
         <w:rPr>
           <w:rFonts w:hint="eastAsia" w:ascii="GB Pinyinok-C" w:hAnsi="GB Pinyinok-C" w:eastAsia="GB Pinyinok-C" w:cs="GB Pinyinok-C"/>
-          <w:sz w:val="38"/>
-          <w:szCs w:val="38"/>
+          <w:sz w:val="41"/>
+          <w:szCs w:val="41"/>
           <w:lang w:val="en-US" w:eastAsia="zh-TW"/>
         </w:rPr>
         <w:t>zhǒng</w:t>
@@ -235,24 +236,14 @@
       <w:r>
         <w:rPr>
           <w:rFonts w:hint="eastAsia" w:ascii="TW-MOE-Std-Kai" w:hAnsi="TW-MOE-Std-Kai" w:eastAsia="TW-MOE-Std-Kai" w:cs="TW-MOE-Std-Kai"/>
-          <w:sz w:val="38"/>
-          <w:szCs w:val="38"/>
-          <w:lang w:val="en-US" w:eastAsia="zh-TW"/>
-        </w:rPr>
-        <w:t>）」則是指穀物瓜果之子實、人之族類、生命之延續、事物之類別、膽量或骨氣、生物學之分類名稱單位、量詞（計數人或事物類別之單位），如「菜種」、「種籽」、「白種人」、「黃種人」、「絕種」、「兵種」、「有種」、「物種」、「兩種」等。而「种」則是專用作姓氏。現代語境中區分「種」和「种」，只要記住若是姓氏則</w:t>
-      </w:r>
-      <w:bookmarkStart w:id="0" w:name="_GoBack"/>
-      <w:bookmarkEnd w:id="0"/>
-      <w:r>
-        <w:rPr>
-          <w:rFonts w:hint="eastAsia" w:ascii="TW-MOE-Std-Kai" w:hAnsi="TW-MOE-Std-Kai" w:eastAsia="TW-MOE-Std-Kai" w:cs="TW-MOE-Std-Kai"/>
-          <w:sz w:val="38"/>
-          <w:szCs w:val="38"/>
-          <w:lang w:val="en-US" w:eastAsia="zh-TW"/>
-        </w:rPr>
-        <w:t>用「种」，否則一律用「種」。需要注意的是，只有「种」可作姓氏。</w:t>
+          <w:sz w:val="41"/>
+          <w:szCs w:val="41"/>
+          <w:lang w:val="en-US" w:eastAsia="zh-TW"/>
+        </w:rPr>
+        <w:t>）」則是指穀物瓜果之子實、人之族類、生命之延續、事物之類別、膽量或骨氣、生物學之分類名稱單位、量詞（計數人或事物類別之單位），如「菜種」、「種籽」、「白種人」、「黃種人」、「絕種」、「兵種」、「有種」、「物種」、「兩種」等。而「种」則是專用作姓氏。現代語境中區分「種」和「种」，只要記住若是姓氏則用「种」，否則一律用「種」。需要注意的是，只有「种」可作姓氏。</w:t>
       </w:r>
     </w:p>
+    <w:bookmarkEnd w:id="0"/>
     <w:sectPr>
       <w:pgSz w:w="11906" w:h="16838"/>
       <w:pgMar w:top="1440" w:right="1800" w:bottom="1440" w:left="1800" w:header="851" w:footer="992" w:gutter="0"/>

--- a/139. 種、种→种.docx
+++ b/139. 種、种→种.docx
@@ -16,7 +16,6 @@
           <w:lang w:eastAsia="zh-TW"/>
         </w:rPr>
       </w:pPr>
-      <w:bookmarkStart w:id="0" w:name="_GoBack"/>
       <w:r>
         <w:rPr>
           <w:rFonts w:hint="eastAsia" w:ascii="TW-MOE-Std-Kai" w:hAnsi="TW-MOE-Std-Kai" w:eastAsia="TW-MOE-Std-Kai" w:cs="TW-MOE-Std-Kai"/>
@@ -240,10 +239,20 @@
           <w:szCs w:val="41"/>
           <w:lang w:val="en-US" w:eastAsia="zh-TW"/>
         </w:rPr>
-        <w:t>）」則是指穀物瓜果之子實、人之族類、生命之延續、事物之類別、膽量或骨氣、生物學之分類名稱單位、量詞（計數人或事物類別之單位），如「菜種」、「種籽」、「白種人」、「黃種人」、「絕種」、「兵種」、「有種」、「物種」、「兩種」等。而「种」則是專用作姓氏。現代語境中區分「種」和「种」，只要記住若是姓氏則用「种」，否則一律用「種」。需要注意的是，只有「种」可作姓氏。</w:t>
+        <w:t>）」則是指穀物瓜果之子實、人之族類、生命之延續、事物之類別、膽量或骨氣、生物學之分類名稱單位、量詞（計數人或事物類別之單位），如「菜種」、「種籽」、「播種」</w:t>
+      </w:r>
+      <w:bookmarkStart w:id="0" w:name="_GoBack"/>
+      <w:bookmarkEnd w:id="0"/>
+      <w:r>
+        <w:rPr>
+          <w:rFonts w:hint="eastAsia" w:ascii="TW-MOE-Std-Kai" w:hAnsi="TW-MOE-Std-Kai" w:eastAsia="TW-MOE-Std-Kai" w:cs="TW-MOE-Std-Kai"/>
+          <w:sz w:val="41"/>
+          <w:szCs w:val="41"/>
+          <w:lang w:val="en-US" w:eastAsia="zh-TW"/>
+        </w:rPr>
+        <w:t>、「白種人」、「黃種人」、「絕種」、「野種」、「雜種」、「兵種」、「有種」、「物種」、「兩種」等。而「种」則是專用作姓氏。現代語境中區分「種」和「种」，只要記住若是姓氏則用「种」，否則一律用「種」。需要注意的是，只有「种」可作姓氏。</w:t>
       </w:r>
     </w:p>
-    <w:bookmarkEnd w:id="0"/>
     <w:sectPr>
       <w:pgSz w:w="11906" w:h="16838"/>
       <w:pgMar w:top="1440" w:right="1800" w:bottom="1440" w:left="1800" w:header="851" w:footer="992" w:gutter="0"/>

--- a/139. 種、种→种.docx
+++ b/139. 種、种→种.docx
@@ -11,16 +11,16 @@
         <w:jc w:val="left"/>
         <w:rPr>
           <w:rFonts w:hint="eastAsia" w:ascii="TW-MOE-Std-Kai" w:hAnsi="TW-MOE-Std-Kai" w:eastAsia="TW-MOE-Std-Kai" w:cs="TW-MOE-Std-Kai"/>
-          <w:sz w:val="41"/>
-          <w:szCs w:val="41"/>
+          <w:sz w:val="39"/>
+          <w:szCs w:val="39"/>
           <w:lang w:eastAsia="zh-TW"/>
         </w:rPr>
       </w:pPr>
       <w:r>
         <w:rPr>
           <w:rFonts w:hint="eastAsia" w:ascii="TW-MOE-Std-Kai" w:hAnsi="TW-MOE-Std-Kai" w:eastAsia="TW-MOE-Std-Kai" w:cs="TW-MOE-Std-Kai"/>
-          <w:sz w:val="41"/>
-          <w:szCs w:val="41"/>
+          <w:sz w:val="39"/>
+          <w:szCs w:val="39"/>
           <w:lang w:eastAsia="zh-TW"/>
         </w:rPr>
         <w:t>《大</w:t>
@@ -29,8 +29,8 @@
         <w:rPr>
           <w:rFonts w:hint="eastAsia" w:ascii="TW-MOE-Std-Kai" w:hAnsi="TW-MOE-Std-Kai" w:eastAsia="TW-MOE-Std-Kai" w:cs="TW-MOE-Std-Kai"/>
           <w:kern w:val="2"/>
-          <w:sz w:val="41"/>
-          <w:szCs w:val="41"/>
+          <w:sz w:val="39"/>
+          <w:szCs w:val="39"/>
           <w:lang w:val="en-US" w:eastAsia="zh-TW" w:bidi="ar-SA"/>
           <w14:ligatures w14:val="none"/>
         </w:rPr>
@@ -46,16 +46,16 @@
         <w:jc w:val="left"/>
         <w:rPr>
           <w:rFonts w:hint="eastAsia" w:ascii="TW-MOE-Std-Kai" w:hAnsi="TW-MOE-Std-Kai" w:eastAsia="TW-MOE-Std-Kai" w:cs="TW-MOE-Std-Kai"/>
-          <w:sz w:val="41"/>
-          <w:szCs w:val="41"/>
+          <w:sz w:val="39"/>
+          <w:szCs w:val="39"/>
           <w:lang w:val="en-US" w:eastAsia="zh-TW"/>
         </w:rPr>
       </w:pPr>
       <w:r>
         <w:rPr>
           <w:rFonts w:hint="eastAsia" w:ascii="TW-MOE-Std-Kai" w:hAnsi="TW-MOE-Std-Kai" w:eastAsia="TW-MOE-Std-Kai" w:cs="TW-MOE-Std-Kai"/>
-          <w:sz w:val="41"/>
-          <w:szCs w:val="41"/>
+          <w:sz w:val="39"/>
+          <w:szCs w:val="39"/>
           <w:lang w:eastAsia="zh-TW"/>
         </w:rPr>
         <w:t>辨音：「</w:t>
@@ -63,8 +63,8 @@
       <w:r>
         <w:rPr>
           <w:rFonts w:hint="eastAsia" w:ascii="TW-MOE-Std-Kai" w:hAnsi="TW-MOE-Std-Kai" w:eastAsia="TW-MOE-Std-Kai" w:cs="TW-MOE-Std-Kai"/>
-          <w:sz w:val="41"/>
-          <w:szCs w:val="41"/>
+          <w:sz w:val="39"/>
+          <w:szCs w:val="39"/>
           <w:lang w:val="en-US" w:eastAsia="zh-TW"/>
         </w:rPr>
         <w:t>種」音</w:t>
@@ -72,8 +72,8 @@
       <w:r>
         <w:rPr>
           <w:rFonts w:hint="eastAsia" w:ascii="GB Pinyinok-C" w:hAnsi="GB Pinyinok-C" w:eastAsia="GB Pinyinok-C" w:cs="GB Pinyinok-C"/>
-          <w:sz w:val="41"/>
-          <w:szCs w:val="41"/>
+          <w:sz w:val="39"/>
+          <w:szCs w:val="39"/>
           <w:lang w:val="en-US" w:eastAsia="zh-TW"/>
         </w:rPr>
         <w:t>chóng</w:t>
@@ -81,8 +81,8 @@
       <w:r>
         <w:rPr>
           <w:rFonts w:hint="eastAsia" w:ascii="TW-MOE-Std-Kai" w:hAnsi="TW-MOE-Std-Kai" w:eastAsia="TW-MOE-Std-Kai" w:cs="TW-MOE-Std-Kai"/>
-          <w:sz w:val="41"/>
-          <w:szCs w:val="41"/>
+          <w:sz w:val="39"/>
+          <w:szCs w:val="39"/>
           <w:lang w:val="en-US" w:eastAsia="zh-TW"/>
         </w:rPr>
         <w:t>、</w:t>
@@ -90,8 +90,8 @@
       <w:r>
         <w:rPr>
           <w:rFonts w:hint="eastAsia" w:ascii="GB Pinyinok-C" w:hAnsi="GB Pinyinok-C" w:eastAsia="GB Pinyinok-C" w:cs="GB Pinyinok-C"/>
-          <w:sz w:val="41"/>
-          <w:szCs w:val="41"/>
+          <w:sz w:val="39"/>
+          <w:szCs w:val="39"/>
           <w:lang w:val="en-US" w:eastAsia="zh-TW"/>
         </w:rPr>
         <w:t>zhòng</w:t>
@@ -99,8 +99,8 @@
       <w:r>
         <w:rPr>
           <w:rFonts w:hint="eastAsia" w:ascii="TW-MOE-Std-Kai" w:hAnsi="TW-MOE-Std-Kai" w:eastAsia="TW-MOE-Std-Kai" w:cs="TW-MOE-Std-Kai"/>
-          <w:sz w:val="41"/>
-          <w:szCs w:val="41"/>
+          <w:sz w:val="39"/>
+          <w:szCs w:val="39"/>
           <w:lang w:val="en-US" w:eastAsia="zh-TW"/>
         </w:rPr>
         <w:t>或</w:t>
@@ -108,8 +108,8 @@
       <w:r>
         <w:rPr>
           <w:rFonts w:hint="eastAsia" w:ascii="GB Pinyinok-C" w:hAnsi="GB Pinyinok-C" w:eastAsia="GB Pinyinok-C" w:cs="GB Pinyinok-C"/>
-          <w:sz w:val="41"/>
-          <w:szCs w:val="41"/>
+          <w:sz w:val="39"/>
+          <w:szCs w:val="39"/>
           <w:lang w:val="en-US" w:eastAsia="zh-TW"/>
         </w:rPr>
         <w:t>zhǒng</w:t>
@@ -117,8 +117,8 @@
       <w:r>
         <w:rPr>
           <w:rFonts w:hint="eastAsia" w:ascii="TW-MOE-Std-Kai" w:hAnsi="TW-MOE-Std-Kai" w:eastAsia="TW-MOE-Std-Kai" w:cs="TW-MOE-Std-Kai"/>
-          <w:sz w:val="41"/>
-          <w:szCs w:val="41"/>
+          <w:sz w:val="39"/>
+          <w:szCs w:val="39"/>
           <w:lang w:val="en-US" w:eastAsia="zh-TW"/>
         </w:rPr>
         <w:t>，「种」音</w:t>
@@ -126,8 +126,8 @@
       <w:r>
         <w:rPr>
           <w:rFonts w:hint="eastAsia" w:ascii="GB Pinyinok-C" w:hAnsi="GB Pinyinok-C" w:eastAsia="GB Pinyinok-C" w:cs="GB Pinyinok-C"/>
-          <w:sz w:val="41"/>
-          <w:szCs w:val="41"/>
+          <w:sz w:val="39"/>
+          <w:szCs w:val="39"/>
           <w:lang w:val="en-US" w:eastAsia="zh-TW"/>
         </w:rPr>
         <w:t>chóng</w:t>
@@ -135,8 +135,8 @@
       <w:r>
         <w:rPr>
           <w:rFonts w:hint="eastAsia" w:ascii="TW-MOE-Std-Kai" w:hAnsi="TW-MOE-Std-Kai" w:eastAsia="TW-MOE-Std-Kai" w:cs="TW-MOE-Std-Kai"/>
-          <w:sz w:val="41"/>
-          <w:szCs w:val="41"/>
+          <w:sz w:val="39"/>
+          <w:szCs w:val="39"/>
           <w:lang w:val="en-US" w:eastAsia="zh-TW"/>
         </w:rPr>
         <w:t>。</w:t>
@@ -146,16 +146,16 @@
       <w:pPr>
         <w:rPr>
           <w:rFonts w:hint="default" w:ascii="TW-MOE-Std-Kai" w:hAnsi="TW-MOE-Std-Kai" w:eastAsia="TW-MOE-Std-Kai" w:cs="TW-MOE-Std-Kai"/>
-          <w:sz w:val="41"/>
-          <w:szCs w:val="41"/>
+          <w:sz w:val="39"/>
+          <w:szCs w:val="39"/>
           <w:lang w:val="en-US" w:eastAsia="zh-TW"/>
         </w:rPr>
       </w:pPr>
       <w:r>
         <w:rPr>
           <w:rFonts w:hint="eastAsia" w:ascii="TW-MOE-Std-Kai" w:hAnsi="TW-MOE-Std-Kai" w:eastAsia="TW-MOE-Std-Kai" w:cs="TW-MOE-Std-Kai"/>
-          <w:sz w:val="41"/>
-          <w:szCs w:val="41"/>
+          <w:sz w:val="39"/>
+          <w:szCs w:val="39"/>
           <w:lang w:eastAsia="zh-TW"/>
         </w:rPr>
         <w:t>辨意：「</w:t>
@@ -163,8 +163,8 @@
       <w:r>
         <w:rPr>
           <w:rFonts w:hint="eastAsia" w:ascii="TW-MOE-Std-Kai" w:hAnsi="TW-MOE-Std-Kai" w:eastAsia="TW-MOE-Std-Kai" w:cs="TW-MOE-Std-Kai"/>
-          <w:sz w:val="41"/>
-          <w:szCs w:val="41"/>
+          <w:sz w:val="39"/>
+          <w:szCs w:val="39"/>
           <w:lang w:val="en-US" w:eastAsia="zh-TW"/>
         </w:rPr>
         <w:t>種（</w:t>
@@ -172,8 +172,8 @@
       <w:r>
         <w:rPr>
           <w:rFonts w:hint="eastAsia" w:ascii="GB Pinyinok-C" w:hAnsi="GB Pinyinok-C" w:eastAsia="GB Pinyinok-C" w:cs="GB Pinyinok-C"/>
-          <w:sz w:val="41"/>
-          <w:szCs w:val="41"/>
+          <w:sz w:val="39"/>
+          <w:szCs w:val="39"/>
           <w:lang w:val="en-US" w:eastAsia="zh-TW"/>
         </w:rPr>
         <w:t>chóng</w:t>
@@ -181,8 +181,8 @@
       <w:r>
         <w:rPr>
           <w:rFonts w:hint="eastAsia" w:ascii="TW-MOE-Std-Kai" w:hAnsi="TW-MOE-Std-Kai" w:eastAsia="TW-MOE-Std-Kai" w:cs="TW-MOE-Std-Kai"/>
-          <w:sz w:val="41"/>
-          <w:szCs w:val="41"/>
+          <w:sz w:val="39"/>
+          <w:szCs w:val="39"/>
           <w:lang w:val="en-US" w:eastAsia="zh-TW"/>
         </w:rPr>
         <w:t>）</w:t>
@@ -190,8 +190,8 @@
       <w:r>
         <w:rPr>
           <w:rFonts w:hint="eastAsia" w:ascii="TW-MOE-Std-Kai" w:hAnsi="TW-MOE-Std-Kai" w:eastAsia="TW-MOE-Std-Kai" w:cs="TW-MOE-Std-Kai"/>
-          <w:sz w:val="41"/>
-          <w:szCs w:val="41"/>
+          <w:sz w:val="39"/>
+          <w:szCs w:val="39"/>
           <w:lang w:eastAsia="zh-TW"/>
         </w:rPr>
         <w:t>」</w:t>
@@ -199,8 +199,8 @@
       <w:r>
         <w:rPr>
           <w:rFonts w:hint="eastAsia" w:ascii="TW-MOE-Std-Kai" w:hAnsi="TW-MOE-Std-Kai" w:eastAsia="TW-MOE-Std-Kai" w:cs="TW-MOE-Std-Kai"/>
-          <w:sz w:val="41"/>
-          <w:szCs w:val="41"/>
+          <w:sz w:val="39"/>
+          <w:szCs w:val="39"/>
           <w:lang w:val="en-US" w:eastAsia="zh-TW"/>
         </w:rPr>
         <w:t>是指早種晚熟之穀物，為文言詞，今已不常用。「種（</w:t>
@@ -208,8 +208,8 @@
       <w:r>
         <w:rPr>
           <w:rFonts w:hint="eastAsia" w:ascii="GB Pinyinok-C" w:hAnsi="GB Pinyinok-C" w:eastAsia="GB Pinyinok-C" w:cs="GB Pinyinok-C"/>
-          <w:sz w:val="41"/>
-          <w:szCs w:val="41"/>
+          <w:sz w:val="39"/>
+          <w:szCs w:val="39"/>
           <w:lang w:val="en-US" w:eastAsia="zh-TW"/>
         </w:rPr>
         <w:t>zhòng</w:t>
@@ -217,8 +217,8 @@
       <w:r>
         <w:rPr>
           <w:rFonts w:hint="eastAsia" w:ascii="TW-MOE-Std-Kai" w:hAnsi="TW-MOE-Std-Kai" w:eastAsia="TW-MOE-Std-Kai" w:cs="TW-MOE-Std-Kai"/>
-          <w:sz w:val="41"/>
-          <w:szCs w:val="41"/>
+          <w:sz w:val="39"/>
+          <w:szCs w:val="39"/>
           <w:lang w:val="en-US" w:eastAsia="zh-TW"/>
         </w:rPr>
         <w:t>）」則是指將種子或秧苗植於土中使其生長、布散、培植、接種、移植，如「種樹」、「種稻」、「種植」、「種田」、「芒種」（節氣名）、「複種」（在同一耕地上，一年播種及收穫兩次以上的耕作方式）、「種因」（導致結果發生的根源）、「種牛痘」、「接種疫苗」等。而「種（</w:t>
@@ -226,8 +226,8 @@
       <w:r>
         <w:rPr>
           <w:rFonts w:hint="eastAsia" w:ascii="GB Pinyinok-C" w:hAnsi="GB Pinyinok-C" w:eastAsia="GB Pinyinok-C" w:cs="GB Pinyinok-C"/>
-          <w:sz w:val="41"/>
-          <w:szCs w:val="41"/>
+          <w:sz w:val="39"/>
+          <w:szCs w:val="39"/>
           <w:lang w:val="en-US" w:eastAsia="zh-TW"/>
         </w:rPr>
         <w:t>zhǒng</w:t>
@@ -235,22 +235,22 @@
       <w:r>
         <w:rPr>
           <w:rFonts w:hint="eastAsia" w:ascii="TW-MOE-Std-Kai" w:hAnsi="TW-MOE-Std-Kai" w:eastAsia="TW-MOE-Std-Kai" w:cs="TW-MOE-Std-Kai"/>
-          <w:sz w:val="41"/>
-          <w:szCs w:val="41"/>
-          <w:lang w:val="en-US" w:eastAsia="zh-TW"/>
-        </w:rPr>
-        <w:t>）」則是指穀物瓜果之子實、人之族類、生命之延續、事物之類別、膽量或骨氣、生物學之分類名稱單位、量詞（計數人或事物類別之單位），如「菜種」、「種籽」、「播種」</w:t>
+          <w:sz w:val="39"/>
+          <w:szCs w:val="39"/>
+          <w:lang w:val="en-US" w:eastAsia="zh-TW"/>
+        </w:rPr>
+        <w:t>）」則是指穀物瓜果之子實、人之族類、生命之延續、事物之類別、膽量或骨氣、生物學之分類名稱單位、量詞（計數人或事物類別之單位），如「菜種」、「種籽」、「播種」、「白種人」、「黃種人」、「物種」、「絕種」、「野種」、「雜種」、「種類」、</w:t>
       </w:r>
       <w:bookmarkStart w:id="0" w:name="_GoBack"/>
       <w:bookmarkEnd w:id="0"/>
       <w:r>
         <w:rPr>
           <w:rFonts w:hint="eastAsia" w:ascii="TW-MOE-Std-Kai" w:hAnsi="TW-MOE-Std-Kai" w:eastAsia="TW-MOE-Std-Kai" w:cs="TW-MOE-Std-Kai"/>
-          <w:sz w:val="41"/>
-          <w:szCs w:val="41"/>
-          <w:lang w:val="en-US" w:eastAsia="zh-TW"/>
-        </w:rPr>
-        <w:t>、「白種人」、「黃種人」、「絕種」、「野種」、「雜種」、「兵種」、「有種」、「物種」、「兩種」等。而「种」則是專用作姓氏。現代語境中區分「種」和「种」，只要記住若是姓氏則用「种」，否則一律用「種」。需要注意的是，只有「种」可作姓氏。</w:t>
+          <w:sz w:val="39"/>
+          <w:szCs w:val="39"/>
+          <w:lang w:val="en-US" w:eastAsia="zh-TW"/>
+        </w:rPr>
+        <w:t>「品種」、「兵種」、「有種」、「兩種」等。而「种」則是專用作姓氏。現代語境中區分「種」和「种」，只要記住若是姓氏則用「种」，否則一律用「種」。需要注意的是，只有「种」可作姓氏。</w:t>
       </w:r>
     </w:p>
     <w:sectPr>

--- a/139. 種、种→种.docx
+++ b/139. 種、种→种.docx
@@ -11,16 +11,16 @@
         <w:jc w:val="left"/>
         <w:rPr>
           <w:rFonts w:hint="eastAsia" w:ascii="TW-MOE-Std-Kai" w:hAnsi="TW-MOE-Std-Kai" w:eastAsia="TW-MOE-Std-Kai" w:cs="TW-MOE-Std-Kai"/>
-          <w:sz w:val="39"/>
-          <w:szCs w:val="39"/>
+          <w:sz w:val="37"/>
+          <w:szCs w:val="37"/>
           <w:lang w:eastAsia="zh-TW"/>
         </w:rPr>
       </w:pPr>
       <w:r>
         <w:rPr>
           <w:rFonts w:hint="eastAsia" w:ascii="TW-MOE-Std-Kai" w:hAnsi="TW-MOE-Std-Kai" w:eastAsia="TW-MOE-Std-Kai" w:cs="TW-MOE-Std-Kai"/>
-          <w:sz w:val="39"/>
-          <w:szCs w:val="39"/>
+          <w:sz w:val="37"/>
+          <w:szCs w:val="37"/>
           <w:lang w:eastAsia="zh-TW"/>
         </w:rPr>
         <w:t>《大</w:t>
@@ -29,8 +29,8 @@
         <w:rPr>
           <w:rFonts w:hint="eastAsia" w:ascii="TW-MOE-Std-Kai" w:hAnsi="TW-MOE-Std-Kai" w:eastAsia="TW-MOE-Std-Kai" w:cs="TW-MOE-Std-Kai"/>
           <w:kern w:val="2"/>
-          <w:sz w:val="39"/>
-          <w:szCs w:val="39"/>
+          <w:sz w:val="37"/>
+          <w:szCs w:val="37"/>
           <w:lang w:val="en-US" w:eastAsia="zh-TW" w:bidi="ar-SA"/>
           <w14:ligatures w14:val="none"/>
         </w:rPr>
@@ -46,16 +46,16 @@
         <w:jc w:val="left"/>
         <w:rPr>
           <w:rFonts w:hint="eastAsia" w:ascii="TW-MOE-Std-Kai" w:hAnsi="TW-MOE-Std-Kai" w:eastAsia="TW-MOE-Std-Kai" w:cs="TW-MOE-Std-Kai"/>
-          <w:sz w:val="39"/>
-          <w:szCs w:val="39"/>
+          <w:sz w:val="37"/>
+          <w:szCs w:val="37"/>
           <w:lang w:val="en-US" w:eastAsia="zh-TW"/>
         </w:rPr>
       </w:pPr>
       <w:r>
         <w:rPr>
           <w:rFonts w:hint="eastAsia" w:ascii="TW-MOE-Std-Kai" w:hAnsi="TW-MOE-Std-Kai" w:eastAsia="TW-MOE-Std-Kai" w:cs="TW-MOE-Std-Kai"/>
-          <w:sz w:val="39"/>
-          <w:szCs w:val="39"/>
+          <w:sz w:val="37"/>
+          <w:szCs w:val="37"/>
           <w:lang w:eastAsia="zh-TW"/>
         </w:rPr>
         <w:t>辨音：「</w:t>
@@ -63,8 +63,8 @@
       <w:r>
         <w:rPr>
           <w:rFonts w:hint="eastAsia" w:ascii="TW-MOE-Std-Kai" w:hAnsi="TW-MOE-Std-Kai" w:eastAsia="TW-MOE-Std-Kai" w:cs="TW-MOE-Std-Kai"/>
-          <w:sz w:val="39"/>
-          <w:szCs w:val="39"/>
+          <w:sz w:val="37"/>
+          <w:szCs w:val="37"/>
           <w:lang w:val="en-US" w:eastAsia="zh-TW"/>
         </w:rPr>
         <w:t>種」音</w:t>
@@ -72,8 +72,8 @@
       <w:r>
         <w:rPr>
           <w:rFonts w:hint="eastAsia" w:ascii="GB Pinyinok-C" w:hAnsi="GB Pinyinok-C" w:eastAsia="GB Pinyinok-C" w:cs="GB Pinyinok-C"/>
-          <w:sz w:val="39"/>
-          <w:szCs w:val="39"/>
+          <w:sz w:val="37"/>
+          <w:szCs w:val="37"/>
           <w:lang w:val="en-US" w:eastAsia="zh-TW"/>
         </w:rPr>
         <w:t>chóng</w:t>
@@ -81,8 +81,8 @@
       <w:r>
         <w:rPr>
           <w:rFonts w:hint="eastAsia" w:ascii="TW-MOE-Std-Kai" w:hAnsi="TW-MOE-Std-Kai" w:eastAsia="TW-MOE-Std-Kai" w:cs="TW-MOE-Std-Kai"/>
-          <w:sz w:val="39"/>
-          <w:szCs w:val="39"/>
+          <w:sz w:val="37"/>
+          <w:szCs w:val="37"/>
           <w:lang w:val="en-US" w:eastAsia="zh-TW"/>
         </w:rPr>
         <w:t>、</w:t>
@@ -90,8 +90,8 @@
       <w:r>
         <w:rPr>
           <w:rFonts w:hint="eastAsia" w:ascii="GB Pinyinok-C" w:hAnsi="GB Pinyinok-C" w:eastAsia="GB Pinyinok-C" w:cs="GB Pinyinok-C"/>
-          <w:sz w:val="39"/>
-          <w:szCs w:val="39"/>
+          <w:sz w:val="37"/>
+          <w:szCs w:val="37"/>
           <w:lang w:val="en-US" w:eastAsia="zh-TW"/>
         </w:rPr>
         <w:t>zhòng</w:t>
@@ -99,8 +99,8 @@
       <w:r>
         <w:rPr>
           <w:rFonts w:hint="eastAsia" w:ascii="TW-MOE-Std-Kai" w:hAnsi="TW-MOE-Std-Kai" w:eastAsia="TW-MOE-Std-Kai" w:cs="TW-MOE-Std-Kai"/>
-          <w:sz w:val="39"/>
-          <w:szCs w:val="39"/>
+          <w:sz w:val="37"/>
+          <w:szCs w:val="37"/>
           <w:lang w:val="en-US" w:eastAsia="zh-TW"/>
         </w:rPr>
         <w:t>或</w:t>
@@ -108,8 +108,8 @@
       <w:r>
         <w:rPr>
           <w:rFonts w:hint="eastAsia" w:ascii="GB Pinyinok-C" w:hAnsi="GB Pinyinok-C" w:eastAsia="GB Pinyinok-C" w:cs="GB Pinyinok-C"/>
-          <w:sz w:val="39"/>
-          <w:szCs w:val="39"/>
+          <w:sz w:val="37"/>
+          <w:szCs w:val="37"/>
           <w:lang w:val="en-US" w:eastAsia="zh-TW"/>
         </w:rPr>
         <w:t>zhǒng</w:t>
@@ -117,8 +117,8 @@
       <w:r>
         <w:rPr>
           <w:rFonts w:hint="eastAsia" w:ascii="TW-MOE-Std-Kai" w:hAnsi="TW-MOE-Std-Kai" w:eastAsia="TW-MOE-Std-Kai" w:cs="TW-MOE-Std-Kai"/>
-          <w:sz w:val="39"/>
-          <w:szCs w:val="39"/>
+          <w:sz w:val="37"/>
+          <w:szCs w:val="37"/>
           <w:lang w:val="en-US" w:eastAsia="zh-TW"/>
         </w:rPr>
         <w:t>，「种」音</w:t>
@@ -126,8 +126,8 @@
       <w:r>
         <w:rPr>
           <w:rFonts w:hint="eastAsia" w:ascii="GB Pinyinok-C" w:hAnsi="GB Pinyinok-C" w:eastAsia="GB Pinyinok-C" w:cs="GB Pinyinok-C"/>
-          <w:sz w:val="39"/>
-          <w:szCs w:val="39"/>
+          <w:sz w:val="37"/>
+          <w:szCs w:val="37"/>
           <w:lang w:val="en-US" w:eastAsia="zh-TW"/>
         </w:rPr>
         <w:t>chóng</w:t>
@@ -135,8 +135,8 @@
       <w:r>
         <w:rPr>
           <w:rFonts w:hint="eastAsia" w:ascii="TW-MOE-Std-Kai" w:hAnsi="TW-MOE-Std-Kai" w:eastAsia="TW-MOE-Std-Kai" w:cs="TW-MOE-Std-Kai"/>
-          <w:sz w:val="39"/>
-          <w:szCs w:val="39"/>
+          <w:sz w:val="37"/>
+          <w:szCs w:val="37"/>
           <w:lang w:val="en-US" w:eastAsia="zh-TW"/>
         </w:rPr>
         <w:t>。</w:t>
@@ -146,16 +146,16 @@
       <w:pPr>
         <w:rPr>
           <w:rFonts w:hint="default" w:ascii="TW-MOE-Std-Kai" w:hAnsi="TW-MOE-Std-Kai" w:eastAsia="TW-MOE-Std-Kai" w:cs="TW-MOE-Std-Kai"/>
-          <w:sz w:val="39"/>
-          <w:szCs w:val="39"/>
+          <w:sz w:val="37"/>
+          <w:szCs w:val="37"/>
           <w:lang w:val="en-US" w:eastAsia="zh-TW"/>
         </w:rPr>
       </w:pPr>
       <w:r>
         <w:rPr>
           <w:rFonts w:hint="eastAsia" w:ascii="TW-MOE-Std-Kai" w:hAnsi="TW-MOE-Std-Kai" w:eastAsia="TW-MOE-Std-Kai" w:cs="TW-MOE-Std-Kai"/>
-          <w:sz w:val="39"/>
-          <w:szCs w:val="39"/>
+          <w:sz w:val="37"/>
+          <w:szCs w:val="37"/>
           <w:lang w:eastAsia="zh-TW"/>
         </w:rPr>
         <w:t>辨意：「</w:t>
@@ -163,8 +163,8 @@
       <w:r>
         <w:rPr>
           <w:rFonts w:hint="eastAsia" w:ascii="TW-MOE-Std-Kai" w:hAnsi="TW-MOE-Std-Kai" w:eastAsia="TW-MOE-Std-Kai" w:cs="TW-MOE-Std-Kai"/>
-          <w:sz w:val="39"/>
-          <w:szCs w:val="39"/>
+          <w:sz w:val="37"/>
+          <w:szCs w:val="37"/>
           <w:lang w:val="en-US" w:eastAsia="zh-TW"/>
         </w:rPr>
         <w:t>種（</w:t>
@@ -172,8 +172,8 @@
       <w:r>
         <w:rPr>
           <w:rFonts w:hint="eastAsia" w:ascii="GB Pinyinok-C" w:hAnsi="GB Pinyinok-C" w:eastAsia="GB Pinyinok-C" w:cs="GB Pinyinok-C"/>
-          <w:sz w:val="39"/>
-          <w:szCs w:val="39"/>
+          <w:sz w:val="37"/>
+          <w:szCs w:val="37"/>
           <w:lang w:val="en-US" w:eastAsia="zh-TW"/>
         </w:rPr>
         <w:t>chóng</w:t>
@@ -181,8 +181,8 @@
       <w:r>
         <w:rPr>
           <w:rFonts w:hint="eastAsia" w:ascii="TW-MOE-Std-Kai" w:hAnsi="TW-MOE-Std-Kai" w:eastAsia="TW-MOE-Std-Kai" w:cs="TW-MOE-Std-Kai"/>
-          <w:sz w:val="39"/>
-          <w:szCs w:val="39"/>
+          <w:sz w:val="37"/>
+          <w:szCs w:val="37"/>
           <w:lang w:val="en-US" w:eastAsia="zh-TW"/>
         </w:rPr>
         <w:t>）</w:t>
@@ -190,8 +190,8 @@
       <w:r>
         <w:rPr>
           <w:rFonts w:hint="eastAsia" w:ascii="TW-MOE-Std-Kai" w:hAnsi="TW-MOE-Std-Kai" w:eastAsia="TW-MOE-Std-Kai" w:cs="TW-MOE-Std-Kai"/>
-          <w:sz w:val="39"/>
-          <w:szCs w:val="39"/>
+          <w:sz w:val="37"/>
+          <w:szCs w:val="37"/>
           <w:lang w:eastAsia="zh-TW"/>
         </w:rPr>
         <w:t>」</w:t>
@@ -199,58 +199,58 @@
       <w:r>
         <w:rPr>
           <w:rFonts w:hint="eastAsia" w:ascii="TW-MOE-Std-Kai" w:hAnsi="TW-MOE-Std-Kai" w:eastAsia="TW-MOE-Std-Kai" w:cs="TW-MOE-Std-Kai"/>
-          <w:sz w:val="39"/>
-          <w:szCs w:val="39"/>
-          <w:lang w:val="en-US" w:eastAsia="zh-TW"/>
-        </w:rPr>
-        <w:t>是指早種晚熟之穀物，為文言詞，今已不常用。「種（</w:t>
-      </w:r>
-      <w:r>
-        <w:rPr>
-          <w:rFonts w:hint="eastAsia" w:ascii="GB Pinyinok-C" w:hAnsi="GB Pinyinok-C" w:eastAsia="GB Pinyinok-C" w:cs="GB Pinyinok-C"/>
-          <w:sz w:val="39"/>
-          <w:szCs w:val="39"/>
-          <w:lang w:val="en-US" w:eastAsia="zh-TW"/>
-        </w:rPr>
-        <w:t>zhòng</w:t>
-      </w:r>
-      <w:r>
-        <w:rPr>
-          <w:rFonts w:hint="eastAsia" w:ascii="TW-MOE-Std-Kai" w:hAnsi="TW-MOE-Std-Kai" w:eastAsia="TW-MOE-Std-Kai" w:cs="TW-MOE-Std-Kai"/>
-          <w:sz w:val="39"/>
-          <w:szCs w:val="39"/>
-          <w:lang w:val="en-US" w:eastAsia="zh-TW"/>
-        </w:rPr>
-        <w:t>）」則是指將種子或秧苗植於土中使其生長、布散、培植、接種、移植，如「種樹」、「種稻」、「種植」、「種田」、「芒種」（節氣名）、「複種」（在同一耕地上，一年播種及收穫兩次以上的耕作方式）、「種因」（導致結果發生的根源）、「種牛痘」、「接種疫苗」等。而「種（</w:t>
-      </w:r>
-      <w:r>
-        <w:rPr>
-          <w:rFonts w:hint="eastAsia" w:ascii="GB Pinyinok-C" w:hAnsi="GB Pinyinok-C" w:eastAsia="GB Pinyinok-C" w:cs="GB Pinyinok-C"/>
-          <w:sz w:val="39"/>
-          <w:szCs w:val="39"/>
-          <w:lang w:val="en-US" w:eastAsia="zh-TW"/>
-        </w:rPr>
-        <w:t>zhǒng</w:t>
-      </w:r>
-      <w:r>
-        <w:rPr>
-          <w:rFonts w:hint="eastAsia" w:ascii="TW-MOE-Std-Kai" w:hAnsi="TW-MOE-Std-Kai" w:eastAsia="TW-MOE-Std-Kai" w:cs="TW-MOE-Std-Kai"/>
-          <w:sz w:val="39"/>
-          <w:szCs w:val="39"/>
-          <w:lang w:val="en-US" w:eastAsia="zh-TW"/>
-        </w:rPr>
-        <w:t>）」則是指穀物瓜果之子實、人之族類、生命之延續、事物之類別、膽量或骨氣、生物學之分類名稱單位、量詞（計數人或事物類別之單位），如「菜種」、「種籽」、「播種」、「白種人」、「黃種人」、「物種」、「絕種」、「野種」、「雜種」、「種類」、</w:t>
+          <w:sz w:val="37"/>
+          <w:szCs w:val="37"/>
+          <w:lang w:val="en-US" w:eastAsia="zh-TW"/>
+        </w:rPr>
+        <w:t>是指早種晚熟之穀物，為文言詞，今已</w:t>
       </w:r>
       <w:bookmarkStart w:id="0" w:name="_GoBack"/>
       <w:bookmarkEnd w:id="0"/>
       <w:r>
         <w:rPr>
           <w:rFonts w:hint="eastAsia" w:ascii="TW-MOE-Std-Kai" w:hAnsi="TW-MOE-Std-Kai" w:eastAsia="TW-MOE-Std-Kai" w:cs="TW-MOE-Std-Kai"/>
-          <w:sz w:val="39"/>
-          <w:szCs w:val="39"/>
-          <w:lang w:val="en-US" w:eastAsia="zh-TW"/>
-        </w:rPr>
-        <w:t>「品種」、「兵種」、「有種」、「兩種」等。而「种」則是專用作姓氏。現代語境中區分「種」和「种」，只要記住若是姓氏則用「种」，否則一律用「種」。需要注意的是，只有「种」可作姓氏。</w:t>
+          <w:sz w:val="37"/>
+          <w:szCs w:val="37"/>
+          <w:lang w:val="en-US" w:eastAsia="zh-TW"/>
+        </w:rPr>
+        <w:t>不常用。「種（</w:t>
+      </w:r>
+      <w:r>
+        <w:rPr>
+          <w:rFonts w:hint="eastAsia" w:ascii="GB Pinyinok-C" w:hAnsi="GB Pinyinok-C" w:eastAsia="GB Pinyinok-C" w:cs="GB Pinyinok-C"/>
+          <w:sz w:val="37"/>
+          <w:szCs w:val="37"/>
+          <w:lang w:val="en-US" w:eastAsia="zh-TW"/>
+        </w:rPr>
+        <w:t>zhòng</w:t>
+      </w:r>
+      <w:r>
+        <w:rPr>
+          <w:rFonts w:hint="eastAsia" w:ascii="TW-MOE-Std-Kai" w:hAnsi="TW-MOE-Std-Kai" w:eastAsia="TW-MOE-Std-Kai" w:cs="TW-MOE-Std-Kai"/>
+          <w:sz w:val="37"/>
+          <w:szCs w:val="37"/>
+          <w:lang w:val="en-US" w:eastAsia="zh-TW"/>
+        </w:rPr>
+        <w:t>）」則是指將種子或秧苗植於土中使其生長、布散、培植、接種、移植，如「種植」、「栽種」、「種樹」、「種稻」、「種田」、「芒種」（節氣名）、「複種」（在同一耕地上，一年播種及收穫兩次以上的耕作方式）、「種因」（導致結果發生的根源）、「種瓜得瓜」、「種瓜得瓜，種豆得豆」、「種牛痘」、「接種疫苗」等。而「種（</w:t>
+      </w:r>
+      <w:r>
+        <w:rPr>
+          <w:rFonts w:hint="eastAsia" w:ascii="GB Pinyinok-C" w:hAnsi="GB Pinyinok-C" w:eastAsia="GB Pinyinok-C" w:cs="GB Pinyinok-C"/>
+          <w:sz w:val="37"/>
+          <w:szCs w:val="37"/>
+          <w:lang w:val="en-US" w:eastAsia="zh-TW"/>
+        </w:rPr>
+        <w:t>zhǒng</w:t>
+      </w:r>
+      <w:r>
+        <w:rPr>
+          <w:rFonts w:hint="eastAsia" w:ascii="TW-MOE-Std-Kai" w:hAnsi="TW-MOE-Std-Kai" w:eastAsia="TW-MOE-Std-Kai" w:cs="TW-MOE-Std-Kai"/>
+          <w:sz w:val="37"/>
+          <w:szCs w:val="37"/>
+          <w:lang w:val="en-US" w:eastAsia="zh-TW"/>
+        </w:rPr>
+        <w:t>）」則是指穀物瓜果之子實、人之族類、生命之延續、事物之類別、膽量或骨氣、生物學之分類名稱單位、量詞（計數人或事物類別之單位），如「菜種」、「種籽」、「播種」、「白種人」、「黃種人」、「物種」、「絕種」、「野種」、「雜種」、「種類」、「品種」、「兵種」、「有種」、「兩種」等。而「种」則是專用作姓氏。現代語境中區分「種」和「种」，只要記住若是姓氏則用「种」，否則一律用「種」。需要注意的是，只有「种」可作姓氏。</w:t>
       </w:r>
     </w:p>
     <w:sectPr>

--- a/139. 種、种→种.docx
+++ b/139. 種、种→种.docx
@@ -11,16 +11,16 @@
         <w:jc w:val="left"/>
         <w:rPr>
           <w:rFonts w:hint="eastAsia" w:ascii="TW-MOE-Std-Kai" w:hAnsi="TW-MOE-Std-Kai" w:eastAsia="TW-MOE-Std-Kai" w:cs="TW-MOE-Std-Kai"/>
-          <w:sz w:val="37"/>
-          <w:szCs w:val="37"/>
+          <w:sz w:val="36"/>
+          <w:szCs w:val="36"/>
           <w:lang w:eastAsia="zh-TW"/>
         </w:rPr>
       </w:pPr>
       <w:r>
         <w:rPr>
           <w:rFonts w:hint="eastAsia" w:ascii="TW-MOE-Std-Kai" w:hAnsi="TW-MOE-Std-Kai" w:eastAsia="TW-MOE-Std-Kai" w:cs="TW-MOE-Std-Kai"/>
-          <w:sz w:val="37"/>
-          <w:szCs w:val="37"/>
+          <w:sz w:val="36"/>
+          <w:szCs w:val="36"/>
           <w:lang w:eastAsia="zh-TW"/>
         </w:rPr>
         <w:t>《大</w:t>
@@ -29,8 +29,8 @@
         <w:rPr>
           <w:rFonts w:hint="eastAsia" w:ascii="TW-MOE-Std-Kai" w:hAnsi="TW-MOE-Std-Kai" w:eastAsia="TW-MOE-Std-Kai" w:cs="TW-MOE-Std-Kai"/>
           <w:kern w:val="2"/>
-          <w:sz w:val="37"/>
-          <w:szCs w:val="37"/>
+          <w:sz w:val="36"/>
+          <w:szCs w:val="36"/>
           <w:lang w:val="en-US" w:eastAsia="zh-TW" w:bidi="ar-SA"/>
           <w14:ligatures w14:val="none"/>
         </w:rPr>
@@ -46,16 +46,16 @@
         <w:jc w:val="left"/>
         <w:rPr>
           <w:rFonts w:hint="eastAsia" w:ascii="TW-MOE-Std-Kai" w:hAnsi="TW-MOE-Std-Kai" w:eastAsia="TW-MOE-Std-Kai" w:cs="TW-MOE-Std-Kai"/>
-          <w:sz w:val="37"/>
-          <w:szCs w:val="37"/>
+          <w:sz w:val="36"/>
+          <w:szCs w:val="36"/>
           <w:lang w:val="en-US" w:eastAsia="zh-TW"/>
         </w:rPr>
       </w:pPr>
       <w:r>
         <w:rPr>
           <w:rFonts w:hint="eastAsia" w:ascii="TW-MOE-Std-Kai" w:hAnsi="TW-MOE-Std-Kai" w:eastAsia="TW-MOE-Std-Kai" w:cs="TW-MOE-Std-Kai"/>
-          <w:sz w:val="37"/>
-          <w:szCs w:val="37"/>
+          <w:sz w:val="36"/>
+          <w:szCs w:val="36"/>
           <w:lang w:eastAsia="zh-TW"/>
         </w:rPr>
         <w:t>辨音：「</w:t>
@@ -63,8 +63,8 @@
       <w:r>
         <w:rPr>
           <w:rFonts w:hint="eastAsia" w:ascii="TW-MOE-Std-Kai" w:hAnsi="TW-MOE-Std-Kai" w:eastAsia="TW-MOE-Std-Kai" w:cs="TW-MOE-Std-Kai"/>
-          <w:sz w:val="37"/>
-          <w:szCs w:val="37"/>
+          <w:sz w:val="36"/>
+          <w:szCs w:val="36"/>
           <w:lang w:val="en-US" w:eastAsia="zh-TW"/>
         </w:rPr>
         <w:t>種」音</w:t>
@@ -72,8 +72,8 @@
       <w:r>
         <w:rPr>
           <w:rFonts w:hint="eastAsia" w:ascii="GB Pinyinok-C" w:hAnsi="GB Pinyinok-C" w:eastAsia="GB Pinyinok-C" w:cs="GB Pinyinok-C"/>
-          <w:sz w:val="37"/>
-          <w:szCs w:val="37"/>
+          <w:sz w:val="36"/>
+          <w:szCs w:val="36"/>
           <w:lang w:val="en-US" w:eastAsia="zh-TW"/>
         </w:rPr>
         <w:t>chóng</w:t>
@@ -81,8 +81,8 @@
       <w:r>
         <w:rPr>
           <w:rFonts w:hint="eastAsia" w:ascii="TW-MOE-Std-Kai" w:hAnsi="TW-MOE-Std-Kai" w:eastAsia="TW-MOE-Std-Kai" w:cs="TW-MOE-Std-Kai"/>
-          <w:sz w:val="37"/>
-          <w:szCs w:val="37"/>
+          <w:sz w:val="36"/>
+          <w:szCs w:val="36"/>
           <w:lang w:val="en-US" w:eastAsia="zh-TW"/>
         </w:rPr>
         <w:t>、</w:t>
@@ -90,8 +90,8 @@
       <w:r>
         <w:rPr>
           <w:rFonts w:hint="eastAsia" w:ascii="GB Pinyinok-C" w:hAnsi="GB Pinyinok-C" w:eastAsia="GB Pinyinok-C" w:cs="GB Pinyinok-C"/>
-          <w:sz w:val="37"/>
-          <w:szCs w:val="37"/>
+          <w:sz w:val="36"/>
+          <w:szCs w:val="36"/>
           <w:lang w:val="en-US" w:eastAsia="zh-TW"/>
         </w:rPr>
         <w:t>zhòng</w:t>
@@ -99,8 +99,8 @@
       <w:r>
         <w:rPr>
           <w:rFonts w:hint="eastAsia" w:ascii="TW-MOE-Std-Kai" w:hAnsi="TW-MOE-Std-Kai" w:eastAsia="TW-MOE-Std-Kai" w:cs="TW-MOE-Std-Kai"/>
-          <w:sz w:val="37"/>
-          <w:szCs w:val="37"/>
+          <w:sz w:val="36"/>
+          <w:szCs w:val="36"/>
           <w:lang w:val="en-US" w:eastAsia="zh-TW"/>
         </w:rPr>
         <w:t>或</w:t>
@@ -108,8 +108,8 @@
       <w:r>
         <w:rPr>
           <w:rFonts w:hint="eastAsia" w:ascii="GB Pinyinok-C" w:hAnsi="GB Pinyinok-C" w:eastAsia="GB Pinyinok-C" w:cs="GB Pinyinok-C"/>
-          <w:sz w:val="37"/>
-          <w:szCs w:val="37"/>
+          <w:sz w:val="36"/>
+          <w:szCs w:val="36"/>
           <w:lang w:val="en-US" w:eastAsia="zh-TW"/>
         </w:rPr>
         <w:t>zhǒng</w:t>
@@ -117,8 +117,8 @@
       <w:r>
         <w:rPr>
           <w:rFonts w:hint="eastAsia" w:ascii="TW-MOE-Std-Kai" w:hAnsi="TW-MOE-Std-Kai" w:eastAsia="TW-MOE-Std-Kai" w:cs="TW-MOE-Std-Kai"/>
-          <w:sz w:val="37"/>
-          <w:szCs w:val="37"/>
+          <w:sz w:val="36"/>
+          <w:szCs w:val="36"/>
           <w:lang w:val="en-US" w:eastAsia="zh-TW"/>
         </w:rPr>
         <w:t>，「种」音</w:t>
@@ -126,8 +126,8 @@
       <w:r>
         <w:rPr>
           <w:rFonts w:hint="eastAsia" w:ascii="GB Pinyinok-C" w:hAnsi="GB Pinyinok-C" w:eastAsia="GB Pinyinok-C" w:cs="GB Pinyinok-C"/>
-          <w:sz w:val="37"/>
-          <w:szCs w:val="37"/>
+          <w:sz w:val="36"/>
+          <w:szCs w:val="36"/>
           <w:lang w:val="en-US" w:eastAsia="zh-TW"/>
         </w:rPr>
         <w:t>chóng</w:t>
@@ -135,8 +135,8 @@
       <w:r>
         <w:rPr>
           <w:rFonts w:hint="eastAsia" w:ascii="TW-MOE-Std-Kai" w:hAnsi="TW-MOE-Std-Kai" w:eastAsia="TW-MOE-Std-Kai" w:cs="TW-MOE-Std-Kai"/>
-          <w:sz w:val="37"/>
-          <w:szCs w:val="37"/>
+          <w:sz w:val="36"/>
+          <w:szCs w:val="36"/>
           <w:lang w:val="en-US" w:eastAsia="zh-TW"/>
         </w:rPr>
         <w:t>。</w:t>
@@ -146,16 +146,16 @@
       <w:pPr>
         <w:rPr>
           <w:rFonts w:hint="default" w:ascii="TW-MOE-Std-Kai" w:hAnsi="TW-MOE-Std-Kai" w:eastAsia="TW-MOE-Std-Kai" w:cs="TW-MOE-Std-Kai"/>
-          <w:sz w:val="37"/>
-          <w:szCs w:val="37"/>
+          <w:sz w:val="36"/>
+          <w:szCs w:val="36"/>
           <w:lang w:val="en-US" w:eastAsia="zh-TW"/>
         </w:rPr>
       </w:pPr>
       <w:r>
         <w:rPr>
           <w:rFonts w:hint="eastAsia" w:ascii="TW-MOE-Std-Kai" w:hAnsi="TW-MOE-Std-Kai" w:eastAsia="TW-MOE-Std-Kai" w:cs="TW-MOE-Std-Kai"/>
-          <w:sz w:val="37"/>
-          <w:szCs w:val="37"/>
+          <w:sz w:val="36"/>
+          <w:szCs w:val="36"/>
           <w:lang w:eastAsia="zh-TW"/>
         </w:rPr>
         <w:t>辨意：「</w:t>
@@ -163,8 +163,8 @@
       <w:r>
         <w:rPr>
           <w:rFonts w:hint="eastAsia" w:ascii="TW-MOE-Std-Kai" w:hAnsi="TW-MOE-Std-Kai" w:eastAsia="TW-MOE-Std-Kai" w:cs="TW-MOE-Std-Kai"/>
-          <w:sz w:val="37"/>
-          <w:szCs w:val="37"/>
+          <w:sz w:val="36"/>
+          <w:szCs w:val="36"/>
           <w:lang w:val="en-US" w:eastAsia="zh-TW"/>
         </w:rPr>
         <w:t>種（</w:t>
@@ -172,8 +172,8 @@
       <w:r>
         <w:rPr>
           <w:rFonts w:hint="eastAsia" w:ascii="GB Pinyinok-C" w:hAnsi="GB Pinyinok-C" w:eastAsia="GB Pinyinok-C" w:cs="GB Pinyinok-C"/>
-          <w:sz w:val="37"/>
-          <w:szCs w:val="37"/>
+          <w:sz w:val="36"/>
+          <w:szCs w:val="36"/>
           <w:lang w:val="en-US" w:eastAsia="zh-TW"/>
         </w:rPr>
         <w:t>chóng</w:t>
@@ -181,8 +181,8 @@
       <w:r>
         <w:rPr>
           <w:rFonts w:hint="eastAsia" w:ascii="TW-MOE-Std-Kai" w:hAnsi="TW-MOE-Std-Kai" w:eastAsia="TW-MOE-Std-Kai" w:cs="TW-MOE-Std-Kai"/>
-          <w:sz w:val="37"/>
-          <w:szCs w:val="37"/>
+          <w:sz w:val="36"/>
+          <w:szCs w:val="36"/>
           <w:lang w:val="en-US" w:eastAsia="zh-TW"/>
         </w:rPr>
         <w:t>）</w:t>
@@ -190,8 +190,8 @@
       <w:r>
         <w:rPr>
           <w:rFonts w:hint="eastAsia" w:ascii="TW-MOE-Std-Kai" w:hAnsi="TW-MOE-Std-Kai" w:eastAsia="TW-MOE-Std-Kai" w:cs="TW-MOE-Std-Kai"/>
-          <w:sz w:val="37"/>
-          <w:szCs w:val="37"/>
+          <w:sz w:val="36"/>
+          <w:szCs w:val="36"/>
           <w:lang w:eastAsia="zh-TW"/>
         </w:rPr>
         <w:t>」</w:t>
@@ -199,28 +199,28 @@
       <w:r>
         <w:rPr>
           <w:rFonts w:hint="eastAsia" w:ascii="TW-MOE-Std-Kai" w:hAnsi="TW-MOE-Std-Kai" w:eastAsia="TW-MOE-Std-Kai" w:cs="TW-MOE-Std-Kai"/>
-          <w:sz w:val="37"/>
-          <w:szCs w:val="37"/>
-          <w:lang w:val="en-US" w:eastAsia="zh-TW"/>
-        </w:rPr>
-        <w:t>是指早種晚熟之穀物，為文言詞，今已</w:t>
+          <w:sz w:val="36"/>
+          <w:szCs w:val="36"/>
+          <w:lang w:val="en-US" w:eastAsia="zh-TW"/>
+        </w:rPr>
+        <w:t>是指早種晚熟之穀物，為文言詞，今已不</w:t>
       </w:r>
       <w:bookmarkStart w:id="0" w:name="_GoBack"/>
       <w:bookmarkEnd w:id="0"/>
       <w:r>
         <w:rPr>
           <w:rFonts w:hint="eastAsia" w:ascii="TW-MOE-Std-Kai" w:hAnsi="TW-MOE-Std-Kai" w:eastAsia="TW-MOE-Std-Kai" w:cs="TW-MOE-Std-Kai"/>
-          <w:sz w:val="37"/>
-          <w:szCs w:val="37"/>
-          <w:lang w:val="en-US" w:eastAsia="zh-TW"/>
-        </w:rPr>
-        <w:t>不常用。「種（</w:t>
+          <w:sz w:val="36"/>
+          <w:szCs w:val="36"/>
+          <w:lang w:val="en-US" w:eastAsia="zh-TW"/>
+        </w:rPr>
+        <w:t>常用。「種（</w:t>
       </w:r>
       <w:r>
         <w:rPr>
           <w:rFonts w:hint="eastAsia" w:ascii="GB Pinyinok-C" w:hAnsi="GB Pinyinok-C" w:eastAsia="GB Pinyinok-C" w:cs="GB Pinyinok-C"/>
-          <w:sz w:val="37"/>
-          <w:szCs w:val="37"/>
+          <w:sz w:val="36"/>
+          <w:szCs w:val="36"/>
           <w:lang w:val="en-US" w:eastAsia="zh-TW"/>
         </w:rPr>
         <w:t>zhòng</w:t>
@@ -228,17 +228,17 @@
       <w:r>
         <w:rPr>
           <w:rFonts w:hint="eastAsia" w:ascii="TW-MOE-Std-Kai" w:hAnsi="TW-MOE-Std-Kai" w:eastAsia="TW-MOE-Std-Kai" w:cs="TW-MOE-Std-Kai"/>
-          <w:sz w:val="37"/>
-          <w:szCs w:val="37"/>
-          <w:lang w:val="en-US" w:eastAsia="zh-TW"/>
-        </w:rPr>
-        <w:t>）」則是指將種子或秧苗植於土中使其生長、布散、培植、接種、移植，如「種植」、「栽種」、「種樹」、「種稻」、「種田」、「芒種」（節氣名）、「複種」（在同一耕地上，一年播種及收穫兩次以上的耕作方式）、「種因」（導致結果發生的根源）、「種瓜得瓜」、「種瓜得瓜，種豆得豆」、「種牛痘」、「接種疫苗」等。而「種（</w:t>
+          <w:sz w:val="36"/>
+          <w:szCs w:val="36"/>
+          <w:lang w:val="en-US" w:eastAsia="zh-TW"/>
+        </w:rPr>
+        <w:t>）」則是指將種子或秧苗植於土中使其生長、布散、培植、接種、移植，如「種植」、「栽種」、「種樹」、「種稻」、「種田」、「種地」、「芒種」（節氣名）、「複種」（在同一耕地上，一年播種及收穫兩次以上的耕作方式）、「種因」（導致結果發生的根源）、「種瓜得瓜」、「種瓜得瓜，種豆得豆」、「種牛痘」、「接種疫苗」等。而「種（</w:t>
       </w:r>
       <w:r>
         <w:rPr>
           <w:rFonts w:hint="eastAsia" w:ascii="GB Pinyinok-C" w:hAnsi="GB Pinyinok-C" w:eastAsia="GB Pinyinok-C" w:cs="GB Pinyinok-C"/>
-          <w:sz w:val="37"/>
-          <w:szCs w:val="37"/>
+          <w:sz w:val="36"/>
+          <w:szCs w:val="36"/>
           <w:lang w:val="en-US" w:eastAsia="zh-TW"/>
         </w:rPr>
         <w:t>zhǒng</w:t>
@@ -246,8 +246,8 @@
       <w:r>
         <w:rPr>
           <w:rFonts w:hint="eastAsia" w:ascii="TW-MOE-Std-Kai" w:hAnsi="TW-MOE-Std-Kai" w:eastAsia="TW-MOE-Std-Kai" w:cs="TW-MOE-Std-Kai"/>
-          <w:sz w:val="37"/>
-          <w:szCs w:val="37"/>
+          <w:sz w:val="36"/>
+          <w:szCs w:val="36"/>
           <w:lang w:val="en-US" w:eastAsia="zh-TW"/>
         </w:rPr>
         <w:t>）」則是指穀物瓜果之子實、人之族類、生命之延續、事物之類別、膽量或骨氣、生物學之分類名稱單位、量詞（計數人或事物類別之單位），如「菜種」、「種籽」、「播種」、「白種人」、「黃種人」、「物種」、「絕種」、「野種」、「雜種」、「種類」、「品種」、「兵種」、「有種」、「兩種」等。而「种」則是專用作姓氏。現代語境中區分「種」和「种」，只要記住若是姓氏則用「种」，否則一律用「種」。需要注意的是，只有「种」可作姓氏。</w:t>

--- a/139. 種、种→种.docx
+++ b/139. 種、种→种.docx
@@ -11,16 +11,16 @@
         <w:jc w:val="left"/>
         <w:rPr>
           <w:rFonts w:hint="eastAsia" w:ascii="TW-MOE-Std-Kai" w:hAnsi="TW-MOE-Std-Kai" w:eastAsia="TW-MOE-Std-Kai" w:cs="TW-MOE-Std-Kai"/>
-          <w:sz w:val="36"/>
-          <w:szCs w:val="36"/>
+          <w:sz w:val="34"/>
+          <w:szCs w:val="34"/>
           <w:lang w:eastAsia="zh-TW"/>
         </w:rPr>
       </w:pPr>
       <w:r>
         <w:rPr>
           <w:rFonts w:hint="eastAsia" w:ascii="TW-MOE-Std-Kai" w:hAnsi="TW-MOE-Std-Kai" w:eastAsia="TW-MOE-Std-Kai" w:cs="TW-MOE-Std-Kai"/>
-          <w:sz w:val="36"/>
-          <w:szCs w:val="36"/>
+          <w:sz w:val="34"/>
+          <w:szCs w:val="34"/>
           <w:lang w:eastAsia="zh-TW"/>
         </w:rPr>
         <w:t>《大</w:t>
@@ -29,8 +29,8 @@
         <w:rPr>
           <w:rFonts w:hint="eastAsia" w:ascii="TW-MOE-Std-Kai" w:hAnsi="TW-MOE-Std-Kai" w:eastAsia="TW-MOE-Std-Kai" w:cs="TW-MOE-Std-Kai"/>
           <w:kern w:val="2"/>
-          <w:sz w:val="36"/>
-          <w:szCs w:val="36"/>
+          <w:sz w:val="34"/>
+          <w:szCs w:val="34"/>
           <w:lang w:val="en-US" w:eastAsia="zh-TW" w:bidi="ar-SA"/>
           <w14:ligatures w14:val="none"/>
         </w:rPr>
@@ -46,16 +46,16 @@
         <w:jc w:val="left"/>
         <w:rPr>
           <w:rFonts w:hint="eastAsia" w:ascii="TW-MOE-Std-Kai" w:hAnsi="TW-MOE-Std-Kai" w:eastAsia="TW-MOE-Std-Kai" w:cs="TW-MOE-Std-Kai"/>
-          <w:sz w:val="36"/>
-          <w:szCs w:val="36"/>
+          <w:sz w:val="34"/>
+          <w:szCs w:val="34"/>
           <w:lang w:val="en-US" w:eastAsia="zh-TW"/>
         </w:rPr>
       </w:pPr>
       <w:r>
         <w:rPr>
           <w:rFonts w:hint="eastAsia" w:ascii="TW-MOE-Std-Kai" w:hAnsi="TW-MOE-Std-Kai" w:eastAsia="TW-MOE-Std-Kai" w:cs="TW-MOE-Std-Kai"/>
-          <w:sz w:val="36"/>
-          <w:szCs w:val="36"/>
+          <w:sz w:val="34"/>
+          <w:szCs w:val="34"/>
           <w:lang w:eastAsia="zh-TW"/>
         </w:rPr>
         <w:t>辨音：「</w:t>
@@ -63,8 +63,8 @@
       <w:r>
         <w:rPr>
           <w:rFonts w:hint="eastAsia" w:ascii="TW-MOE-Std-Kai" w:hAnsi="TW-MOE-Std-Kai" w:eastAsia="TW-MOE-Std-Kai" w:cs="TW-MOE-Std-Kai"/>
-          <w:sz w:val="36"/>
-          <w:szCs w:val="36"/>
+          <w:sz w:val="34"/>
+          <w:szCs w:val="34"/>
           <w:lang w:val="en-US" w:eastAsia="zh-TW"/>
         </w:rPr>
         <w:t>種」音</w:t>
@@ -72,8 +72,8 @@
       <w:r>
         <w:rPr>
           <w:rFonts w:hint="eastAsia" w:ascii="GB Pinyinok-C" w:hAnsi="GB Pinyinok-C" w:eastAsia="GB Pinyinok-C" w:cs="GB Pinyinok-C"/>
-          <w:sz w:val="36"/>
-          <w:szCs w:val="36"/>
+          <w:sz w:val="34"/>
+          <w:szCs w:val="34"/>
           <w:lang w:val="en-US" w:eastAsia="zh-TW"/>
         </w:rPr>
         <w:t>chóng</w:t>
@@ -81,8 +81,8 @@
       <w:r>
         <w:rPr>
           <w:rFonts w:hint="eastAsia" w:ascii="TW-MOE-Std-Kai" w:hAnsi="TW-MOE-Std-Kai" w:eastAsia="TW-MOE-Std-Kai" w:cs="TW-MOE-Std-Kai"/>
-          <w:sz w:val="36"/>
-          <w:szCs w:val="36"/>
+          <w:sz w:val="34"/>
+          <w:szCs w:val="34"/>
           <w:lang w:val="en-US" w:eastAsia="zh-TW"/>
         </w:rPr>
         <w:t>、</w:t>
@@ -90,8 +90,8 @@
       <w:r>
         <w:rPr>
           <w:rFonts w:hint="eastAsia" w:ascii="GB Pinyinok-C" w:hAnsi="GB Pinyinok-C" w:eastAsia="GB Pinyinok-C" w:cs="GB Pinyinok-C"/>
-          <w:sz w:val="36"/>
-          <w:szCs w:val="36"/>
+          <w:sz w:val="34"/>
+          <w:szCs w:val="34"/>
           <w:lang w:val="en-US" w:eastAsia="zh-TW"/>
         </w:rPr>
         <w:t>zhòng</w:t>
@@ -99,8 +99,8 @@
       <w:r>
         <w:rPr>
           <w:rFonts w:hint="eastAsia" w:ascii="TW-MOE-Std-Kai" w:hAnsi="TW-MOE-Std-Kai" w:eastAsia="TW-MOE-Std-Kai" w:cs="TW-MOE-Std-Kai"/>
-          <w:sz w:val="36"/>
-          <w:szCs w:val="36"/>
+          <w:sz w:val="34"/>
+          <w:szCs w:val="34"/>
           <w:lang w:val="en-US" w:eastAsia="zh-TW"/>
         </w:rPr>
         <w:t>或</w:t>
@@ -108,8 +108,8 @@
       <w:r>
         <w:rPr>
           <w:rFonts w:hint="eastAsia" w:ascii="GB Pinyinok-C" w:hAnsi="GB Pinyinok-C" w:eastAsia="GB Pinyinok-C" w:cs="GB Pinyinok-C"/>
-          <w:sz w:val="36"/>
-          <w:szCs w:val="36"/>
+          <w:sz w:val="34"/>
+          <w:szCs w:val="34"/>
           <w:lang w:val="en-US" w:eastAsia="zh-TW"/>
         </w:rPr>
         <w:t>zhǒng</w:t>
@@ -117,8 +117,8 @@
       <w:r>
         <w:rPr>
           <w:rFonts w:hint="eastAsia" w:ascii="TW-MOE-Std-Kai" w:hAnsi="TW-MOE-Std-Kai" w:eastAsia="TW-MOE-Std-Kai" w:cs="TW-MOE-Std-Kai"/>
-          <w:sz w:val="36"/>
-          <w:szCs w:val="36"/>
+          <w:sz w:val="34"/>
+          <w:szCs w:val="34"/>
           <w:lang w:val="en-US" w:eastAsia="zh-TW"/>
         </w:rPr>
         <w:t>，「种」音</w:t>
@@ -126,8 +126,8 @@
       <w:r>
         <w:rPr>
           <w:rFonts w:hint="eastAsia" w:ascii="GB Pinyinok-C" w:hAnsi="GB Pinyinok-C" w:eastAsia="GB Pinyinok-C" w:cs="GB Pinyinok-C"/>
-          <w:sz w:val="36"/>
-          <w:szCs w:val="36"/>
+          <w:sz w:val="34"/>
+          <w:szCs w:val="34"/>
           <w:lang w:val="en-US" w:eastAsia="zh-TW"/>
         </w:rPr>
         <w:t>chóng</w:t>
@@ -135,8 +135,8 @@
       <w:r>
         <w:rPr>
           <w:rFonts w:hint="eastAsia" w:ascii="TW-MOE-Std-Kai" w:hAnsi="TW-MOE-Std-Kai" w:eastAsia="TW-MOE-Std-Kai" w:cs="TW-MOE-Std-Kai"/>
-          <w:sz w:val="36"/>
-          <w:szCs w:val="36"/>
+          <w:sz w:val="34"/>
+          <w:szCs w:val="34"/>
           <w:lang w:val="en-US" w:eastAsia="zh-TW"/>
         </w:rPr>
         <w:t>。</w:t>
@@ -146,16 +146,16 @@
       <w:pPr>
         <w:rPr>
           <w:rFonts w:hint="default" w:ascii="TW-MOE-Std-Kai" w:hAnsi="TW-MOE-Std-Kai" w:eastAsia="TW-MOE-Std-Kai" w:cs="TW-MOE-Std-Kai"/>
-          <w:sz w:val="36"/>
-          <w:szCs w:val="36"/>
+          <w:sz w:val="34"/>
+          <w:szCs w:val="34"/>
           <w:lang w:val="en-US" w:eastAsia="zh-TW"/>
         </w:rPr>
       </w:pPr>
       <w:r>
         <w:rPr>
           <w:rFonts w:hint="eastAsia" w:ascii="TW-MOE-Std-Kai" w:hAnsi="TW-MOE-Std-Kai" w:eastAsia="TW-MOE-Std-Kai" w:cs="TW-MOE-Std-Kai"/>
-          <w:sz w:val="36"/>
-          <w:szCs w:val="36"/>
+          <w:sz w:val="34"/>
+          <w:szCs w:val="34"/>
           <w:lang w:eastAsia="zh-TW"/>
         </w:rPr>
         <w:t>辨意：「</w:t>
@@ -163,8 +163,8 @@
       <w:r>
         <w:rPr>
           <w:rFonts w:hint="eastAsia" w:ascii="TW-MOE-Std-Kai" w:hAnsi="TW-MOE-Std-Kai" w:eastAsia="TW-MOE-Std-Kai" w:cs="TW-MOE-Std-Kai"/>
-          <w:sz w:val="36"/>
-          <w:szCs w:val="36"/>
+          <w:sz w:val="34"/>
+          <w:szCs w:val="34"/>
           <w:lang w:val="en-US" w:eastAsia="zh-TW"/>
         </w:rPr>
         <w:t>種（</w:t>
@@ -172,8 +172,8 @@
       <w:r>
         <w:rPr>
           <w:rFonts w:hint="eastAsia" w:ascii="GB Pinyinok-C" w:hAnsi="GB Pinyinok-C" w:eastAsia="GB Pinyinok-C" w:cs="GB Pinyinok-C"/>
-          <w:sz w:val="36"/>
-          <w:szCs w:val="36"/>
+          <w:sz w:val="34"/>
+          <w:szCs w:val="34"/>
           <w:lang w:val="en-US" w:eastAsia="zh-TW"/>
         </w:rPr>
         <w:t>chóng</w:t>
@@ -181,8 +181,8 @@
       <w:r>
         <w:rPr>
           <w:rFonts w:hint="eastAsia" w:ascii="TW-MOE-Std-Kai" w:hAnsi="TW-MOE-Std-Kai" w:eastAsia="TW-MOE-Std-Kai" w:cs="TW-MOE-Std-Kai"/>
-          <w:sz w:val="36"/>
-          <w:szCs w:val="36"/>
+          <w:sz w:val="34"/>
+          <w:szCs w:val="34"/>
           <w:lang w:val="en-US" w:eastAsia="zh-TW"/>
         </w:rPr>
         <w:t>）</w:t>
@@ -190,8 +190,8 @@
       <w:r>
         <w:rPr>
           <w:rFonts w:hint="eastAsia" w:ascii="TW-MOE-Std-Kai" w:hAnsi="TW-MOE-Std-Kai" w:eastAsia="TW-MOE-Std-Kai" w:cs="TW-MOE-Std-Kai"/>
-          <w:sz w:val="36"/>
-          <w:szCs w:val="36"/>
+          <w:sz w:val="34"/>
+          <w:szCs w:val="34"/>
           <w:lang w:eastAsia="zh-TW"/>
         </w:rPr>
         <w:t>」</w:t>
@@ -199,58 +199,58 @@
       <w:r>
         <w:rPr>
           <w:rFonts w:hint="eastAsia" w:ascii="TW-MOE-Std-Kai" w:hAnsi="TW-MOE-Std-Kai" w:eastAsia="TW-MOE-Std-Kai" w:cs="TW-MOE-Std-Kai"/>
-          <w:sz w:val="36"/>
-          <w:szCs w:val="36"/>
-          <w:lang w:val="en-US" w:eastAsia="zh-TW"/>
-        </w:rPr>
-        <w:t>是指早種晚熟之穀物，為文言詞，今已不</w:t>
+          <w:sz w:val="34"/>
+          <w:szCs w:val="34"/>
+          <w:lang w:val="en-US" w:eastAsia="zh-TW"/>
+        </w:rPr>
+        <w:t>是指早種晚熟之穀物，為文言詞，今已不常用。「種（</w:t>
+      </w:r>
+      <w:r>
+        <w:rPr>
+          <w:rFonts w:hint="eastAsia" w:ascii="GB Pinyinok-C" w:hAnsi="GB Pinyinok-C" w:eastAsia="GB Pinyinok-C" w:cs="GB Pinyinok-C"/>
+          <w:sz w:val="34"/>
+          <w:szCs w:val="34"/>
+          <w:lang w:val="en-US" w:eastAsia="zh-TW"/>
+        </w:rPr>
+        <w:t>zhòng</w:t>
+      </w:r>
+      <w:r>
+        <w:rPr>
+          <w:rFonts w:hint="eastAsia" w:ascii="TW-MOE-Std-Kai" w:hAnsi="TW-MOE-Std-Kai" w:eastAsia="TW-MOE-Std-Kai" w:cs="TW-MOE-Std-Kai"/>
+          <w:sz w:val="34"/>
+          <w:szCs w:val="34"/>
+          <w:lang w:val="en-US" w:eastAsia="zh-TW"/>
+        </w:rPr>
+        <w:t>）」則是指將種子或秧苗植於土中使其生長、布散、培植、接種、移植，如「種植」、「栽種」、「種樹」、「種稻」、「種田」、「種地」、「芒種」（節氣名）、「複種」（在同一耕地上，一年播種及收穫兩次以上的耕作方式）、「種因」（導致結果發生的根源）、「種瓜得瓜」、「種瓜得瓜，種豆得豆」、「種牛痘」、「接種疫苗」等。而「種（</w:t>
+      </w:r>
+      <w:r>
+        <w:rPr>
+          <w:rFonts w:hint="eastAsia" w:ascii="GB Pinyinok-C" w:hAnsi="GB Pinyinok-C" w:eastAsia="GB Pinyinok-C" w:cs="GB Pinyinok-C"/>
+          <w:sz w:val="34"/>
+          <w:szCs w:val="34"/>
+          <w:lang w:val="en-US" w:eastAsia="zh-TW"/>
+        </w:rPr>
+        <w:t>zhǒng</w:t>
+      </w:r>
+      <w:r>
+        <w:rPr>
+          <w:rFonts w:hint="eastAsia" w:ascii="TW-MOE-Std-Kai" w:hAnsi="TW-MOE-Std-Kai" w:eastAsia="TW-MOE-Std-Kai" w:cs="TW-MOE-Std-Kai"/>
+          <w:sz w:val="34"/>
+          <w:szCs w:val="34"/>
+          <w:lang w:val="en-US" w:eastAsia="zh-TW"/>
+        </w:rPr>
+        <w:t>）」則是指穀物瓜果之子實、人之族類、生命之延續、事物之類別、膽量或骨氣、生物學之分類名稱單位、量詞（計數人或事物類別之單位），如「菜種」、「種籽」、「播種</w:t>
       </w:r>
       <w:bookmarkStart w:id="0" w:name="_GoBack"/>
       <w:bookmarkEnd w:id="0"/>
       <w:r>
         <w:rPr>
           <w:rFonts w:hint="eastAsia" w:ascii="TW-MOE-Std-Kai" w:hAnsi="TW-MOE-Std-Kai" w:eastAsia="TW-MOE-Std-Kai" w:cs="TW-MOE-Std-Kai"/>
-          <w:sz w:val="36"/>
-          <w:szCs w:val="36"/>
-          <w:lang w:val="en-US" w:eastAsia="zh-TW"/>
-        </w:rPr>
-        <w:t>常用。「種（</w:t>
-      </w:r>
-      <w:r>
-        <w:rPr>
-          <w:rFonts w:hint="eastAsia" w:ascii="GB Pinyinok-C" w:hAnsi="GB Pinyinok-C" w:eastAsia="GB Pinyinok-C" w:cs="GB Pinyinok-C"/>
-          <w:sz w:val="36"/>
-          <w:szCs w:val="36"/>
-          <w:lang w:val="en-US" w:eastAsia="zh-TW"/>
-        </w:rPr>
-        <w:t>zhòng</w:t>
-      </w:r>
-      <w:r>
-        <w:rPr>
-          <w:rFonts w:hint="eastAsia" w:ascii="TW-MOE-Std-Kai" w:hAnsi="TW-MOE-Std-Kai" w:eastAsia="TW-MOE-Std-Kai" w:cs="TW-MOE-Std-Kai"/>
-          <w:sz w:val="36"/>
-          <w:szCs w:val="36"/>
-          <w:lang w:val="en-US" w:eastAsia="zh-TW"/>
-        </w:rPr>
-        <w:t>）」則是指將種子或秧苗植於土中使其生長、布散、培植、接種、移植，如「種植」、「栽種」、「種樹」、「種稻」、「種田」、「種地」、「芒種」（節氣名）、「複種」（在同一耕地上，一年播種及收穫兩次以上的耕作方式）、「種因」（導致結果發生的根源）、「種瓜得瓜」、「種瓜得瓜，種豆得豆」、「種牛痘」、「接種疫苗」等。而「種（</w:t>
-      </w:r>
-      <w:r>
-        <w:rPr>
-          <w:rFonts w:hint="eastAsia" w:ascii="GB Pinyinok-C" w:hAnsi="GB Pinyinok-C" w:eastAsia="GB Pinyinok-C" w:cs="GB Pinyinok-C"/>
-          <w:sz w:val="36"/>
-          <w:szCs w:val="36"/>
-          <w:lang w:val="en-US" w:eastAsia="zh-TW"/>
-        </w:rPr>
-        <w:t>zhǒng</w:t>
-      </w:r>
-      <w:r>
-        <w:rPr>
-          <w:rFonts w:hint="eastAsia" w:ascii="TW-MOE-Std-Kai" w:hAnsi="TW-MOE-Std-Kai" w:eastAsia="TW-MOE-Std-Kai" w:cs="TW-MOE-Std-Kai"/>
-          <w:sz w:val="36"/>
-          <w:szCs w:val="36"/>
-          <w:lang w:val="en-US" w:eastAsia="zh-TW"/>
-        </w:rPr>
-        <w:t>）」則是指穀物瓜果之子實、人之族類、生命之延續、事物之類別、膽量或骨氣、生物學之分類名稱單位、量詞（計數人或事物類別之單位），如「菜種」、「種籽」、「播種」、「白種人」、「黃種人」、「物種」、「絕種」、「野種」、「雜種」、「種類」、「品種」、「兵種」、「有種」、「兩種」等。而「种」則是專用作姓氏。現代語境中區分「種」和「种」，只要記住若是姓氏則用「种」，否則一律用「種」。需要注意的是，只有「种」可作姓氏。</w:t>
+          <w:sz w:val="34"/>
+          <w:szCs w:val="34"/>
+          <w:lang w:val="en-US" w:eastAsia="zh-TW"/>
+        </w:rPr>
+        <w:t>」、「種族」、「白種人」、「黃種人」、「種姓」、「種性」、「物種」、「絕種」、「野種」、「雜種」、「種類」、「品種」、「兵種」、「有種」、「兩種」等。而「种」則是專用作姓氏。現代語境中區分「種」和「种」，只要記住若是姓氏則用「种」，否則一律用「種」。需要注意的是，只有「种」可作姓氏。</w:t>
       </w:r>
     </w:p>
     <w:sectPr>

--- a/139. 種、种→种.docx
+++ b/139. 種、种→种.docx
@@ -239,7 +239,7 @@
           <w:szCs w:val="34"/>
           <w:lang w:val="en-US" w:eastAsia="zh-TW"/>
         </w:rPr>
-        <w:t>）」則是指穀物瓜果之子實、人之族類、生命之延續、事物之類別、膽量或骨氣、生物學之分類名稱單位、量詞（計數人或事物類別之單位），如「菜種」、「種籽」、「播種</w:t>
+        <w:t>）」則是指穀物瓜果之子實、人之族類、生命之延續、事物之類別、膽量或骨氣、生物學之分類名稱單位、量詞（計數人或事物類別之單位），如「菜種」、「種籽」、「播種」、「種族」、「白種人」、「黃種人」、「種姓」、「種性」、「物種」、「絕種」、「野種」、「雜種」、「種類」、「品種」、「兵種」、「有種」、「各種」、「種種」</w:t>
       </w:r>
       <w:bookmarkStart w:id="0" w:name="_GoBack"/>
       <w:bookmarkEnd w:id="0"/>
@@ -250,7 +250,7 @@
           <w:szCs w:val="34"/>
           <w:lang w:val="en-US" w:eastAsia="zh-TW"/>
         </w:rPr>
-        <w:t>」、「種族」、「白種人」、「黃種人」、「種姓」、「種性」、「物種」、「絕種」、「野種」、「雜種」、「種類」、「品種」、「兵種」、「有種」、「兩種」等。而「种」則是專用作姓氏。現代語境中區分「種」和「种」，只要記住若是姓氏則用「种」，否則一律用「種」。需要注意的是，只有「种」可作姓氏。</w:t>
+        <w:t>、「兩種」等。而「种」則是專用作姓氏。現代語境中區分「種」和「种」，只要記住若是姓氏則用「种」，否則一律用「種」。需要注意的是，只有「种」可作姓氏。</w:t>
       </w:r>
     </w:p>
     <w:sectPr>
